--- a/bonjour.docx
+++ b/bonjour.docx
@@ -5,6 +5,20 @@
     <w:p>
       <w:r>
         <w:t>Bonjour !</w:t>
+      </w:r>
+    </w:p>
+    <w:p>
+      <w:proofErr w:type="spellStart"/>
+      <w:proofErr w:type="gramStart"/>
+      <w:r>
+        <w:t>Junioinio,p</w:t>
+      </w:r>
+      <w:proofErr w:type="spellEnd"/>
+      <w:proofErr w:type="gramEnd"/>
+    </w:p>
+    <w:p>
+      <w:r>
+        <w:t>oijojpojpo</w:t>
       </w:r>
     </w:p>
     <w:sectPr>
